--- a/docx/03 готово + комменты.docx
+++ b/docx/03 готово + комменты.docx
@@ -1188,7 +1188,24 @@
         <w:rPr>
           <w:rtl w:val="0"/>
         </w:rPr>
-        <w:t xml:space="preserve">— Неважно. Мистер Поттер, в первую очередь, нам необходимо посетить Гринготтс, банк волшебного мира. Там находится родовое хранилище вашей </w:t>
+        <w:t xml:space="preserve">— </w:t>
+      </w:r>
+      <w:commentRangeStart w:id="6"/>
+      <w:r>
+        <w:rPr>
+          <w:rtl w:val="0"/>
+        </w:rPr>
+        <w:t xml:space="preserve">Неважно</w:t>
+      </w:r>
+      <w:commentRangeEnd w:id="6"/>
+      <w:r>
+        <w:commentReference w:id="6"/>
+      </w:r>
+      <w:r>
+        <w:rPr>
+          <w:rtl w:val="0"/>
+        </w:rPr>
+        <w:t xml:space="preserve">. Мистер Поттер, в первую очередь, нам необходимо посетить Гринготтс, банк волшебного мира. Там находится родовое хранилище вашей </w:t>
       </w:r>
       <w:r>
         <w:rPr>
@@ -1242,16 +1259,16 @@
         </w:rPr>
         <w:t xml:space="preserve">— Не поймите меня неправильно, </w:t>
       </w:r>
-      <w:commentRangeStart w:id="6"/>
+      <w:commentRangeStart w:id="7"/>
       <w:r>
         <w:rPr>
           <w:rtl w:val="0"/>
         </w:rPr>
         <w:t xml:space="preserve">всё это прекрасная уловка</w:t>
       </w:r>
-      <w:commentRangeEnd w:id="6"/>
-      <w:r>
-        <w:commentReference w:id="6"/>
+      <w:commentRangeEnd w:id="7"/>
+      <w:r>
+        <w:commentReference w:id="7"/>
       </w:r>
       <w:r>
         <w:rPr>
@@ -1395,16 +1412,16 @@
         </w:rPr>
         <w:t xml:space="preserve">подумал Гарри, вспоминая эксперимент Латана и Дарли, доказавших, что в случае эпилептического припадка вы </w:t>
       </w:r>
-      <w:commentRangeStart w:id="7"/>
+      <w:commentRangeStart w:id="8"/>
       <w:r>
         <w:rPr>
           <w:rtl w:val="0"/>
         </w:rPr>
         <w:t xml:space="preserve">вернее</w:t>
       </w:r>
-      <w:commentRangeEnd w:id="7"/>
-      <w:r>
-        <w:commentReference w:id="7"/>
+      <w:commentRangeEnd w:id="8"/>
+      <w:r>
+        <w:commentReference w:id="8"/>
       </w:r>
       <w:r>
         <w:rPr>
@@ -1412,7 +1429,7 @@
         </w:rPr>
         <w:t xml:space="preserve"> получите помощь, если рядом с вами будет один человек, нежели трое. — </w:t>
       </w:r>
-      <w:commentRangeStart w:id="8"/>
+      <w:commentRangeStart w:id="9"/>
       <w:r>
         <w:rPr>
           <w:i w:val="1"/>
@@ -1427,9 +1444,9 @@
         </w:rPr>
         <w:t xml:space="preserve">вание</w:t>
       </w:r>
-      <w:commentRangeEnd w:id="8"/>
-      <w:r>
-        <w:commentReference w:id="8"/>
+      <w:commentRangeEnd w:id="9"/>
+      <w:r>
+        <w:commentReference w:id="9"/>
       </w:r>
       <w:r>
         <w:rPr>
@@ -1451,16 +1468,16 @@
         </w:rPr>
         <w:t xml:space="preserve">Вокруг Тёмного Лорда собралась армия Пожирателей Смерти, </w:t>
       </w:r>
-      <w:commentRangeStart w:id="9"/>
+      <w:commentRangeStart w:id="10"/>
       <w:r>
         <w:rPr>
           <w:rtl w:val="0"/>
         </w:rPr>
         <w:t xml:space="preserve">они были слабее его, но брали числом.</w:t>
       </w:r>
-      <w:commentRangeEnd w:id="9"/>
-      <w:r>
-        <w:commentReference w:id="9"/>
+      <w:commentRangeEnd w:id="10"/>
+      <w:r>
+        <w:commentReference w:id="10"/>
       </w:r>
       <w:r>
         <w:rPr>
@@ -1506,16 +1523,16 @@
         </w:rPr>
         <w:t xml:space="preserve">введению воинской обязанности, </w:t>
       </w:r>
-      <w:commentRangeStart w:id="10"/>
+      <w:commentRangeStart w:id="11"/>
       <w:r>
         <w:rPr>
           <w:rtl w:val="0"/>
         </w:rPr>
         <w:t xml:space="preserve">заявлял</w:t>
       </w:r>
-      <w:commentRangeEnd w:id="10"/>
-      <w:r>
-        <w:commentReference w:id="10"/>
+      <w:commentRangeEnd w:id="11"/>
+      <w:r>
+        <w:commentReference w:id="11"/>
       </w:r>
       <w:r>
         <w:rPr>
@@ -1523,16 +1540,16 @@
         </w:rPr>
         <w:t xml:space="preserve">, что абсурдно всем бояться нескольких. Его кожа, только его кожа, была найдена</w:t>
       </w:r>
-      <w:commentRangeStart w:id="11"/>
+      <w:commentRangeStart w:id="12"/>
       <w:r>
         <w:rPr>
           <w:rtl w:val="0"/>
         </w:rPr>
         <w:t xml:space="preserve"> </w:t>
       </w:r>
-      <w:commentRangeEnd w:id="11"/>
-      <w:r>
-        <w:commentReference w:id="11"/>
+      <w:commentRangeEnd w:id="12"/>
+      <w:r>
+        <w:commentReference w:id="12"/>
       </w:r>
       <w:r>
         <w:rPr>
@@ -1553,16 +1570,16 @@
         </w:rPr>
         <w:t xml:space="preserve">Среди них оказались Джеймс и Лили Поттер. По своей природе они были героями </w:t>
       </w:r>
-      <w:commentRangeStart w:id="12"/>
+      <w:commentRangeStart w:id="13"/>
       <w:r>
         <w:rPr>
           <w:rtl w:val="0"/>
         </w:rPr>
         <w:t xml:space="preserve">и первыми бы полезли в бой</w:t>
       </w:r>
-      <w:commentRangeEnd w:id="12"/>
-      <w:r>
-        <w:commentReference w:id="12"/>
+      <w:commentRangeEnd w:id="13"/>
+      <w:r>
+        <w:commentReference w:id="13"/>
       </w:r>
       <w:r>
         <w:rPr>
@@ -1650,16 +1667,16 @@
         </w:rPr>
         <w:t xml:space="preserve">— Тёмный Лорд пришёл в Годрикову Лощину, — тихо сказала МакГонагалл, — вас должны были спрятать, но вас предали. Тёмный Лорд убил Джеймса, затем Лили, а потом подошёл к </w:t>
       </w:r>
-      <w:commentRangeStart w:id="13"/>
+      <w:commentRangeStart w:id="14"/>
       <w:r>
         <w:rPr>
           <w:rtl w:val="0"/>
         </w:rPr>
         <w:t xml:space="preserve">вашей</w:t>
       </w:r>
-      <w:commentRangeEnd w:id="13"/>
-      <w:r>
-        <w:commentReference w:id="13"/>
+      <w:commentRangeEnd w:id="14"/>
+      <w:r>
+        <w:commentReference w:id="14"/>
       </w:r>
       <w:r>
         <w:rPr>
@@ -1705,16 +1722,16 @@
         </w:rPr>
         <w:t xml:space="preserve">(Где-то в глубине его сознания возникло едва заметное ощущение, будто в этой истории что-то было не так. Обычно Гарри был способен замечать мельчайшие логические несоответствия, но в данный момент </w:t>
       </w:r>
-      <w:commentRangeStart w:id="14"/>
+      <w:commentRangeStart w:id="15"/>
       <w:r>
         <w:rPr>
           <w:rtl w:val="0"/>
         </w:rPr>
         <w:t xml:space="preserve">его отвлекли</w:t>
       </w:r>
-      <w:commentRangeEnd w:id="14"/>
-      <w:r>
-        <w:commentReference w:id="14"/>
+      <w:commentRangeEnd w:id="15"/>
+      <w:r>
+        <w:commentReference w:id="15"/>
       </w:r>
       <w:r>
         <w:rPr>
@@ -1768,16 +1785,16 @@
         <w:ind w:firstLine="540"/>
         <w:contextualSpacing w:val="0"/>
       </w:pPr>
-      <w:commentRangeStart w:id="15"/>
+      <w:commentRangeStart w:id="16"/>
       <w:r>
         <w:rPr>
           <w:rtl w:val="0"/>
         </w:rPr>
         <w:t xml:space="preserve">Они шли, не разговаривая</w:t>
       </w:r>
-      <w:commentRangeEnd w:id="15"/>
-      <w:r>
-        <w:commentReference w:id="15"/>
+      <w:commentRangeEnd w:id="16"/>
+      <w:r>
+        <w:commentReference w:id="16"/>
       </w:r>
       <w:r>
         <w:rPr>
@@ -1899,7 +1916,7 @@
       </w:r>
     </w:p>
   </w:comment>
-  <w:comment w:id="6">
+  <w:comment w:id="7">
     <w:p>
       <w:pPr>
         <w:spacing w:lineRule="auto" w:after="0" w:line="240" w:before="0"/>
@@ -1947,7 +1964,7 @@
       </w:r>
     </w:p>
   </w:comment>
-  <w:comment w:id="14">
+  <w:comment w:id="15">
     <w:p>
       <w:pPr>
         <w:spacing w:lineRule="auto" w:after="0" w:line="240" w:before="0"/>
@@ -2031,7 +2048,7 @@
       </w:r>
     </w:p>
   </w:comment>
-  <w:comment w:id="16">
+  <w:comment w:id="17">
     <w:p>
       <w:pPr>
         <w:spacing w:lineRule="auto" w:after="0" w:line="240" w:before="0"/>
@@ -2132,7 +2149,7 @@
       </w:r>
     </w:p>
   </w:comment>
-  <w:comment w:id="17">
+  <w:comment w:id="18">
     <w:p>
       <w:pPr>
         <w:spacing w:lineRule="auto" w:after="0" w:line="240" w:before="0"/>
@@ -2428,7 +2445,7 @@
       </w:r>
     </w:p>
   </w:comment>
-  <w:comment w:id="18">
+  <w:comment w:id="19">
     <w:p>
       <w:pPr>
         <w:spacing w:lineRule="auto" w:after="0" w:line="240" w:before="0"/>
@@ -2596,7 +2613,7 @@
       </w:r>
     </w:p>
   </w:comment>
-  <w:comment w:id="11">
+  <w:comment w:id="12">
     <w:p>
       <w:pPr>
         <w:spacing w:lineRule="auto" w:after="0" w:line="240" w:before="0"/>
@@ -2680,7 +2697,7 @@
       </w:r>
     </w:p>
   </w:comment>
-  <w:comment w:id="15">
+  <w:comment w:id="16">
     <w:p>
       <w:pPr>
         <w:spacing w:lineRule="auto" w:after="0" w:line="240" w:before="0"/>
@@ -2764,7 +2781,7 @@
       </w:r>
     </w:p>
   </w:comment>
-  <w:comment w:id="19">
+  <w:comment w:id="20">
     <w:p>
       <w:pPr>
         <w:spacing w:lineRule="auto" w:after="0" w:line="240" w:before="0"/>
@@ -2865,7 +2882,55 @@
       </w:r>
     </w:p>
   </w:comment>
-  <w:comment w:id="9">
+  <w:comment w:id="6">
+    <w:p>
+      <w:pPr>
+        <w:spacing w:lineRule="auto" w:after="0" w:line="240" w:before="0"/>
+        <w:ind w:left="0" w:firstLine="0" w:right="0"/>
+        <w:contextualSpacing w:val="0"/>
+        <w:jc w:val="left"/>
+      </w:pPr>
+      <w:r>
+        <w:rPr>
+          <w:rFonts w:cs="Arial" w:hAnsi="Arial" w:eastAsia="Arial" w:ascii="Arial"/>
+          <w:b w:val="0"/>
+          <w:i w:val="0"/>
+          <w:smallCaps w:val="0"/>
+          <w:strike w:val="0"/>
+          <w:color w:val="000000"/>
+          <w:sz w:val="22"/>
+          <w:u w:val="none"/>
+          <w:vertAlign w:val="baseline"/>
+          <w:rtl w:val="0"/>
+        </w:rPr>
+        <w:t xml:space="preserve">Gleb Mazursky:</w:t>
+      </w:r>
+    </w:p>
+    <w:p>
+      <w:pPr>
+        <w:spacing w:lineRule="auto" w:after="0" w:line="240" w:before="0"/>
+        <w:ind w:left="0" w:firstLine="0" w:right="0"/>
+        <w:contextualSpacing w:val="0"/>
+        <w:jc w:val="left"/>
+      </w:pPr>
+      <w:r>
+        <w:rPr>
+          <w:rFonts w:cs="Arial" w:hAnsi="Arial" w:eastAsia="Arial" w:ascii="Arial"/>
+          <w:b w:val="0"/>
+          <w:i w:val="0"/>
+          <w:smallCaps w:val="0"/>
+          <w:strike w:val="0"/>
+          <w:color w:val="000000"/>
+          <w:sz w:val="22"/>
+          <w:u w:val="none"/>
+          <w:vertAlign w:val="baseline"/>
+          <w:rtl w:val="0"/>
+        </w:rPr>
+        <w:t xml:space="preserve">раздельно</w:t>
+      </w:r>
+    </w:p>
+  </w:comment>
+  <w:comment w:id="10">
     <w:p>
       <w:pPr>
         <w:spacing w:lineRule="auto" w:after="0" w:line="240" w:before="0"/>
@@ -2997,7 +3062,7 @@
       </w:r>
     </w:p>
   </w:comment>
-  <w:comment w:id="13">
+  <w:comment w:id="14">
     <w:p>
       <w:pPr>
         <w:spacing w:lineRule="auto" w:after="0" w:line="240" w:before="0"/>
@@ -3065,54 +3130,6 @@
           <w:rtl w:val="0"/>
         </w:rPr>
         <w:t xml:space="preserve">И "ваша колыбель" странно звучит, и разговор очень личный для обращения "вы" к 11летнему ребенку.</w:t>
-      </w:r>
-    </w:p>
-  </w:comment>
-  <w:comment w:id="20">
-    <w:p>
-      <w:pPr>
-        <w:spacing w:lineRule="auto" w:after="0" w:line="240" w:before="0"/>
-        <w:ind w:left="0" w:firstLine="0" w:right="0"/>
-        <w:contextualSpacing w:val="0"/>
-        <w:jc w:val="left"/>
-      </w:pPr>
-      <w:r>
-        <w:rPr>
-          <w:rFonts w:cs="Arial" w:hAnsi="Arial" w:eastAsia="Arial" w:ascii="Arial"/>
-          <w:b w:val="0"/>
-          <w:i w:val="0"/>
-          <w:smallCaps w:val="0"/>
-          <w:strike w:val="0"/>
-          <w:color w:val="000000"/>
-          <w:sz w:val="22"/>
-          <w:u w:val="none"/>
-          <w:vertAlign w:val="baseline"/>
-          <w:rtl w:val="0"/>
-        </w:rPr>
-        <w:t xml:space="preserve">Victor Gavrish:</w:t>
-      </w:r>
-    </w:p>
-    <w:p>
-      <w:pPr>
-        <w:spacing w:lineRule="auto" w:after="0" w:line="240" w:before="0"/>
-        <w:ind w:left="0" w:firstLine="0" w:right="0"/>
-        <w:contextualSpacing w:val="0"/>
-        <w:jc w:val="left"/>
-      </w:pPr>
-      <w:r>
-        <w:rPr>
-          <w:rFonts w:cs="Arial" w:hAnsi="Arial" w:eastAsia="Arial" w:ascii="Arial"/>
-          <w:b w:val="0"/>
-          <w:i w:val="0"/>
-          <w:smallCaps w:val="0"/>
-          <w:strike w:val="0"/>
-          <w:color w:val="000000"/>
-          <w:sz w:val="22"/>
-          <w:u w:val="none"/>
-          <w:vertAlign w:val="baseline"/>
-          <w:rtl w:val="0"/>
-        </w:rPr>
-        <w:t xml:space="preserve">Сбитый с толку и смущённый</w:t>
       </w:r>
     </w:p>
   </w:comment>
@@ -3160,11 +3177,59 @@
           <w:vertAlign w:val="baseline"/>
           <w:rtl w:val="0"/>
         </w:rPr>
+        <w:t xml:space="preserve">Сбитый с толку и смущённый</w:t>
+      </w:r>
+    </w:p>
+  </w:comment>
+  <w:comment w:id="22">
+    <w:p>
+      <w:pPr>
+        <w:spacing w:lineRule="auto" w:after="0" w:line="240" w:before="0"/>
+        <w:ind w:left="0" w:firstLine="0" w:right="0"/>
+        <w:contextualSpacing w:val="0"/>
+        <w:jc w:val="left"/>
+      </w:pPr>
+      <w:r>
+        <w:rPr>
+          <w:rFonts w:cs="Arial" w:hAnsi="Arial" w:eastAsia="Arial" w:ascii="Arial"/>
+          <w:b w:val="0"/>
+          <w:i w:val="0"/>
+          <w:smallCaps w:val="0"/>
+          <w:strike w:val="0"/>
+          <w:color w:val="000000"/>
+          <w:sz w:val="22"/>
+          <w:u w:val="none"/>
+          <w:vertAlign w:val="baseline"/>
+          <w:rtl w:val="0"/>
+        </w:rPr>
+        <w:t xml:space="preserve">Victor Gavrish:</w:t>
+      </w:r>
+    </w:p>
+    <w:p>
+      <w:pPr>
+        <w:spacing w:lineRule="auto" w:after="0" w:line="240" w:before="0"/>
+        <w:ind w:left="0" w:firstLine="0" w:right="0"/>
+        <w:contextualSpacing w:val="0"/>
+        <w:jc w:val="left"/>
+      </w:pPr>
+      <w:r>
+        <w:rPr>
+          <w:rFonts w:cs="Arial" w:hAnsi="Arial" w:eastAsia="Arial" w:ascii="Arial"/>
+          <w:b w:val="0"/>
+          <w:i w:val="0"/>
+          <w:smallCaps w:val="0"/>
+          <w:strike w:val="0"/>
+          <w:color w:val="000000"/>
+          <w:sz w:val="22"/>
+          <w:u w:val="none"/>
+          <w:vertAlign w:val="baseline"/>
+          <w:rtl w:val="0"/>
+        </w:rPr>
         <w:t xml:space="preserve">чрезвычайно? "perfectly, utterly" заслуживает эпитета сильнее, чем "крайне" :)</w:t>
       </w:r>
     </w:p>
   </w:comment>
-  <w:comment w:id="7">
+  <w:comment w:id="8">
     <w:p>
       <w:pPr>
         <w:spacing w:lineRule="auto" w:after="0" w:line="240" w:before="0"/>
@@ -3391,7 +3456,7 @@
       </w:r>
     </w:p>
   </w:comment>
-  <w:comment w:id="22">
+  <w:comment w:id="23">
     <w:p>
       <w:pPr>
         <w:spacing w:lineRule="auto" w:after="0" w:line="240" w:before="0"/>
@@ -3545,7 +3610,7 @@
       </w:r>
     </w:p>
   </w:comment>
-  <w:comment w:id="10">
+  <w:comment w:id="11">
     <w:p>
       <w:pPr>
         <w:spacing w:lineRule="auto" w:after="0" w:line="240" w:before="0"/>
@@ -3593,7 +3658,7 @@
       </w:r>
     </w:p>
   </w:comment>
-  <w:comment w:id="23">
+  <w:comment w:id="24">
     <w:p>
       <w:pPr>
         <w:spacing w:lineRule="auto" w:after="0" w:line="240" w:before="0"/>
@@ -3931,7 +3996,7 @@
       </w:r>
     </w:p>
   </w:comment>
-  <w:comment w:id="24">
+  <w:comment w:id="25">
     <w:p>
       <w:pPr>
         <w:spacing w:lineRule="auto" w:after="0" w:line="240" w:before="0"/>
@@ -4032,7 +4097,7 @@
       </w:r>
     </w:p>
   </w:comment>
-  <w:comment w:id="8">
+  <w:comment w:id="9">
     <w:p>
       <w:pPr>
         <w:spacing w:lineRule="auto" w:after="0" w:line="240" w:before="0"/>
@@ -4116,7 +4181,7 @@
       </w:r>
     </w:p>
   </w:comment>
-  <w:comment w:id="12">
+  <w:comment w:id="13">
     <w:p>
       <w:pPr>
         <w:spacing w:lineRule="auto" w:after="0" w:line="240" w:before="0"/>
@@ -4271,7 +4336,7 @@
       </w:r>
     </w:p>
   </w:comment>
-  <w:comment w:id="25">
+  <w:comment w:id="26">
     <w:p>
       <w:pPr>
         <w:spacing w:lineRule="auto" w:after="0" w:line="240" w:before="0"/>

--- a/docx/03 готово + комменты.docx
+++ b/docx/03 готово + комменты.docx
@@ -1023,7 +1023,24 @@
         <w:rPr>
           <w:rtl w:val="0"/>
         </w:rPr>
-        <w:t xml:space="preserve">а улице бойко шла торговля Прыгающими Ботинками («Сделано из настоящего Флаббера!»), ножами с бонусом +3, вилками +2, ложками +4. Продавались очки, перекрашивающие в зелёный цвет всё, на что сквозь них смотрели, и роскошные кресла со встроенной системой катапультирования.</w:t>
+        <w:t xml:space="preserve">а улице бойко шла торговля Прыгающими Ботинками («Сделано из настоящего </w:t>
+      </w:r>
+      <w:commentRangeStart w:id="6"/>
+      <w:r>
+        <w:rPr>
+          <w:rtl w:val="0"/>
+        </w:rPr>
+        <w:t xml:space="preserve">Флаббера</w:t>
+      </w:r>
+      <w:commentRangeEnd w:id="6"/>
+      <w:r>
+        <w:commentReference w:id="6"/>
+      </w:r>
+      <w:r>
+        <w:rPr>
+          <w:rtl w:val="0"/>
+        </w:rPr>
+        <w:t xml:space="preserve">!»), ножами с бонусом +3, вилками +2, ложками +4. Продавались очки, перекрашивающие в зелёный цвет всё, на что сквозь них смотрели, и роскошные кресла со встроенной системой катапультирования.</w:t>
       </w:r>
     </w:p>
     <w:p>
@@ -1190,16 +1207,16 @@
         </w:rPr>
         <w:t xml:space="preserve">— </w:t>
       </w:r>
-      <w:commentRangeStart w:id="6"/>
+      <w:commentRangeStart w:id="7"/>
       <w:r>
         <w:rPr>
           <w:rtl w:val="0"/>
         </w:rPr>
         <w:t xml:space="preserve">Неважно</w:t>
       </w:r>
-      <w:commentRangeEnd w:id="6"/>
-      <w:r>
-        <w:commentReference w:id="6"/>
+      <w:commentRangeEnd w:id="7"/>
+      <w:r>
+        <w:commentReference w:id="7"/>
       </w:r>
       <w:r>
         <w:rPr>
@@ -1259,16 +1276,16 @@
         </w:rPr>
         <w:t xml:space="preserve">— Не поймите меня неправильно, </w:t>
       </w:r>
-      <w:commentRangeStart w:id="7"/>
+      <w:commentRangeStart w:id="8"/>
       <w:r>
         <w:rPr>
           <w:rtl w:val="0"/>
         </w:rPr>
         <w:t xml:space="preserve">всё это прекрасная уловка</w:t>
       </w:r>
-      <w:commentRangeEnd w:id="7"/>
-      <w:r>
-        <w:commentReference w:id="7"/>
+      <w:commentRangeEnd w:id="8"/>
+      <w:r>
+        <w:commentReference w:id="8"/>
       </w:r>
       <w:r>
         <w:rPr>
@@ -1412,16 +1429,16 @@
         </w:rPr>
         <w:t xml:space="preserve">подумал Гарри, вспоминая эксперимент Латана и Дарли, доказавших, что в случае эпилептического припадка вы </w:t>
       </w:r>
-      <w:commentRangeStart w:id="8"/>
+      <w:commentRangeStart w:id="9"/>
       <w:r>
         <w:rPr>
           <w:rtl w:val="0"/>
         </w:rPr>
         <w:t xml:space="preserve">вернее</w:t>
       </w:r>
-      <w:commentRangeEnd w:id="8"/>
-      <w:r>
-        <w:commentReference w:id="8"/>
+      <w:commentRangeEnd w:id="9"/>
+      <w:r>
+        <w:commentReference w:id="9"/>
       </w:r>
       <w:r>
         <w:rPr>
@@ -1429,7 +1446,7 @@
         </w:rPr>
         <w:t xml:space="preserve"> получите помощь, если рядом с вами будет один человек, нежели трое. — </w:t>
       </w:r>
-      <w:commentRangeStart w:id="9"/>
+      <w:commentRangeStart w:id="10"/>
       <w:r>
         <w:rPr>
           <w:i w:val="1"/>
@@ -1444,9 +1461,9 @@
         </w:rPr>
         <w:t xml:space="preserve">вание</w:t>
       </w:r>
-      <w:commentRangeEnd w:id="9"/>
-      <w:r>
-        <w:commentReference w:id="9"/>
+      <w:commentRangeEnd w:id="10"/>
+      <w:r>
+        <w:commentReference w:id="10"/>
       </w:r>
       <w:r>
         <w:rPr>
@@ -1468,16 +1485,16 @@
         </w:rPr>
         <w:t xml:space="preserve">Вокруг Тёмного Лорда собралась армия Пожирателей Смерти, </w:t>
       </w:r>
-      <w:commentRangeStart w:id="10"/>
+      <w:commentRangeStart w:id="11"/>
       <w:r>
         <w:rPr>
           <w:rtl w:val="0"/>
         </w:rPr>
         <w:t xml:space="preserve">они были слабее его, но брали числом.</w:t>
       </w:r>
-      <w:commentRangeEnd w:id="10"/>
-      <w:r>
-        <w:commentReference w:id="10"/>
+      <w:commentRangeEnd w:id="11"/>
+      <w:r>
+        <w:commentReference w:id="11"/>
       </w:r>
       <w:r>
         <w:rPr>
@@ -1523,16 +1540,16 @@
         </w:rPr>
         <w:t xml:space="preserve">введению воинской обязанности, </w:t>
       </w:r>
-      <w:commentRangeStart w:id="11"/>
+      <w:commentRangeStart w:id="12"/>
       <w:r>
         <w:rPr>
           <w:rtl w:val="0"/>
         </w:rPr>
         <w:t xml:space="preserve">заявлял</w:t>
       </w:r>
-      <w:commentRangeEnd w:id="11"/>
-      <w:r>
-        <w:commentReference w:id="11"/>
+      <w:commentRangeEnd w:id="12"/>
+      <w:r>
+        <w:commentReference w:id="12"/>
       </w:r>
       <w:r>
         <w:rPr>
@@ -1540,16 +1557,16 @@
         </w:rPr>
         <w:t xml:space="preserve">, что абсурдно всем бояться нескольких. Его кожа, только его кожа, была найдена</w:t>
       </w:r>
-      <w:commentRangeStart w:id="12"/>
+      <w:commentRangeStart w:id="13"/>
       <w:r>
         <w:rPr>
           <w:rtl w:val="0"/>
         </w:rPr>
         <w:t xml:space="preserve"> </w:t>
       </w:r>
-      <w:commentRangeEnd w:id="12"/>
-      <w:r>
-        <w:commentReference w:id="12"/>
+      <w:commentRangeEnd w:id="13"/>
+      <w:r>
+        <w:commentReference w:id="13"/>
       </w:r>
       <w:r>
         <w:rPr>
@@ -1570,16 +1587,16 @@
         </w:rPr>
         <w:t xml:space="preserve">Среди них оказались Джеймс и Лили Поттер. По своей природе они были героями </w:t>
       </w:r>
-      <w:commentRangeStart w:id="13"/>
+      <w:commentRangeStart w:id="14"/>
       <w:r>
         <w:rPr>
           <w:rtl w:val="0"/>
         </w:rPr>
         <w:t xml:space="preserve">и первыми бы полезли в бой</w:t>
       </w:r>
-      <w:commentRangeEnd w:id="13"/>
-      <w:r>
-        <w:commentReference w:id="13"/>
+      <w:commentRangeEnd w:id="14"/>
+      <w:r>
+        <w:commentReference w:id="14"/>
       </w:r>
       <w:r>
         <w:rPr>
@@ -1667,16 +1684,16 @@
         </w:rPr>
         <w:t xml:space="preserve">— Тёмный Лорд пришёл в Годрикову Лощину, — тихо сказала МакГонагалл, — вас должны были спрятать, но вас предали. Тёмный Лорд убил Джеймса, затем Лили, а потом подошёл к </w:t>
       </w:r>
-      <w:commentRangeStart w:id="14"/>
+      <w:commentRangeStart w:id="15"/>
       <w:r>
         <w:rPr>
           <w:rtl w:val="0"/>
         </w:rPr>
         <w:t xml:space="preserve">вашей</w:t>
       </w:r>
-      <w:commentRangeEnd w:id="14"/>
-      <w:r>
-        <w:commentReference w:id="14"/>
+      <w:commentRangeEnd w:id="15"/>
+      <w:r>
+        <w:commentReference w:id="15"/>
       </w:r>
       <w:r>
         <w:rPr>
@@ -1722,16 +1739,16 @@
         </w:rPr>
         <w:t xml:space="preserve">(Где-то в глубине его сознания возникло едва заметное ощущение, будто в этой истории что-то было не так. Обычно Гарри был способен замечать мельчайшие логические несоответствия, но в данный момент </w:t>
       </w:r>
-      <w:commentRangeStart w:id="15"/>
+      <w:commentRangeStart w:id="16"/>
       <w:r>
         <w:rPr>
           <w:rtl w:val="0"/>
         </w:rPr>
         <w:t xml:space="preserve">его отвлекли</w:t>
       </w:r>
-      <w:commentRangeEnd w:id="15"/>
-      <w:r>
-        <w:commentReference w:id="15"/>
+      <w:commentRangeEnd w:id="16"/>
+      <w:r>
+        <w:commentReference w:id="16"/>
       </w:r>
       <w:r>
         <w:rPr>
@@ -1785,16 +1802,16 @@
         <w:ind w:firstLine="540"/>
         <w:contextualSpacing w:val="0"/>
       </w:pPr>
-      <w:commentRangeStart w:id="16"/>
+      <w:commentRangeStart w:id="17"/>
       <w:r>
         <w:rPr>
           <w:rtl w:val="0"/>
         </w:rPr>
         <w:t xml:space="preserve">Они шли, не разговаривая</w:t>
       </w:r>
-      <w:commentRangeEnd w:id="16"/>
-      <w:r>
-        <w:commentReference w:id="16"/>
+      <w:commentRangeEnd w:id="17"/>
+      <w:r>
+        <w:commentReference w:id="17"/>
       </w:r>
       <w:r>
         <w:rPr>
@@ -1832,30 +1849,7 @@
 
 <file path=word/comments.xml><?xml version="1.0" encoding="utf-8"?>
 <w:comments xmlns:mc="http://schemas.openxmlformats.org/markup-compatibility/2006" xmlns:o="urn:schemas-microsoft-com:office:office" xmlns:r="http://schemas.openxmlformats.org/officeDocument/2006/relationships" xmlns:m="http://schemas.openxmlformats.org/officeDocument/2006/math" xmlns:v="urn:schemas-microsoft-com:vml" xmlns:wp="http://schemas.openxmlformats.org/drawingml/2006/wordprocessingDrawing" xmlns:w10="urn:schemas-microsoft-com:office:word" xmlns:w="http://schemas.openxmlformats.org/wordprocessingml/2006/main" xmlns:wne="http://schemas.microsoft.com/office/word/2006/wordml" xmlns:sl="http://schemas.openxmlformats.org/schemaLibrary/2006/main" xmlns:a="http://schemas.openxmlformats.org/drawingml/2006/main" xmlns:pic="http://schemas.openxmlformats.org/drawingml/2006/picture" xmlns:c="http://schemas.openxmlformats.org/drawingml/2006/chart" xmlns:lc="http://schemas.openxmlformats.org/drawingml/2006/lockedCanvas" xmlns:dgm="http://schemas.openxmlformats.org/drawingml/2006/diagram">
-  <w:comment w:id="1">
-    <w:p>
-      <w:pPr>
-        <w:spacing w:lineRule="auto" w:after="0" w:line="240" w:before="0"/>
-        <w:ind w:left="0" w:firstLine="0" w:right="0"/>
-        <w:contextualSpacing w:val="0"/>
-        <w:jc w:val="left"/>
-      </w:pPr>
-      <w:r>
-        <w:rPr>
-          <w:rFonts w:cs="Arial" w:hAnsi="Arial" w:eastAsia="Arial" w:ascii="Arial"/>
-          <w:b w:val="0"/>
-          <w:i w:val="0"/>
-          <w:smallCaps w:val="0"/>
-          <w:strike w:val="0"/>
-          <w:color w:val="000000"/>
-          <w:sz w:val="22"/>
-          <w:u w:val="none"/>
-          <w:vertAlign w:val="baseline"/>
-          <w:rtl w:val="0"/>
-        </w:rPr>
-        <w:t xml:space="preserve">Sofia Madness:</w:t>
-      </w:r>
-    </w:p>
+  <w:comment w:id="1" w:date="2013-04-10T10:26:09Z" w:author="Sofia S">
     <w:p>
       <w:pPr>
         <w:spacing w:lineRule="auto" w:after="0" w:line="240" w:before="0"/>
@@ -1916,30 +1910,7 @@
       </w:r>
     </w:p>
   </w:comment>
-  <w:comment w:id="7">
-    <w:p>
-      <w:pPr>
-        <w:spacing w:lineRule="auto" w:after="0" w:line="240" w:before="0"/>
-        <w:ind w:left="0" w:firstLine="0" w:right="0"/>
-        <w:contextualSpacing w:val="0"/>
-        <w:jc w:val="left"/>
-      </w:pPr>
-      <w:r>
-        <w:rPr>
-          <w:rFonts w:cs="Arial" w:hAnsi="Arial" w:eastAsia="Arial" w:ascii="Arial"/>
-          <w:b w:val="0"/>
-          <w:i w:val="0"/>
-          <w:smallCaps w:val="0"/>
-          <w:strike w:val="0"/>
-          <w:color w:val="000000"/>
-          <w:sz w:val="22"/>
-          <w:u w:val="none"/>
-          <w:vertAlign w:val="baseline"/>
-          <w:rtl w:val="0"/>
-        </w:rPr>
-        <w:t xml:space="preserve">Sofia Madness:</w:t>
-      </w:r>
-    </w:p>
+  <w:comment w:id="8" w:date="2013-04-10T10:39:32Z" w:author="Sofia S">
     <w:p>
       <w:pPr>
         <w:spacing w:lineRule="auto" w:after="0" w:line="240" w:before="0"/>
@@ -1964,30 +1935,7 @@
       </w:r>
     </w:p>
   </w:comment>
-  <w:comment w:id="15">
-    <w:p>
-      <w:pPr>
-        <w:spacing w:lineRule="auto" w:after="0" w:line="240" w:before="0"/>
-        <w:ind w:left="0" w:firstLine="0" w:right="0"/>
-        <w:contextualSpacing w:val="0"/>
-        <w:jc w:val="left"/>
-      </w:pPr>
-      <w:r>
-        <w:rPr>
-          <w:rFonts w:cs="Arial" w:hAnsi="Arial" w:eastAsia="Arial" w:ascii="Arial"/>
-          <w:b w:val="0"/>
-          <w:i w:val="0"/>
-          <w:smallCaps w:val="0"/>
-          <w:strike w:val="0"/>
-          <w:color w:val="000000"/>
-          <w:sz w:val="22"/>
-          <w:u w:val="none"/>
-          <w:vertAlign w:val="baseline"/>
-          <w:rtl w:val="0"/>
-        </w:rPr>
-        <w:t xml:space="preserve">Sofia Madness:</w:t>
-      </w:r>
-    </w:p>
+  <w:comment w:id="16" w:date="2013-04-10T11:27:47Z" w:author="Sofia S">
     <w:p>
       <w:pPr>
         <w:spacing w:lineRule="auto" w:after="0" w:line="240" w:before="0"/>
@@ -2048,30 +1996,7 @@
       </w:r>
     </w:p>
   </w:comment>
-  <w:comment w:id="17">
-    <w:p>
-      <w:pPr>
-        <w:spacing w:lineRule="auto" w:after="0" w:line="240" w:before="0"/>
-        <w:ind w:left="0" w:firstLine="0" w:right="0"/>
-        <w:contextualSpacing w:val="0"/>
-        <w:jc w:val="left"/>
-      </w:pPr>
-      <w:r>
-        <w:rPr>
-          <w:rFonts w:cs="Arial" w:hAnsi="Arial" w:eastAsia="Arial" w:ascii="Arial"/>
-          <w:b w:val="0"/>
-          <w:i w:val="0"/>
-          <w:smallCaps w:val="0"/>
-          <w:strike w:val="0"/>
-          <w:color w:val="000000"/>
-          <w:sz w:val="22"/>
-          <w:u w:val="none"/>
-          <w:vertAlign w:val="baseline"/>
-          <w:rtl w:val="0"/>
-        </w:rPr>
-        <w:t xml:space="preserve">Новицкий Дмитрий:</w:t>
-      </w:r>
-    </w:p>
+  <w:comment w:id="18" w:date="2011-09-01T13:51:19Z" w:author="Новицкий Дмитрий">
     <w:p>
       <w:pPr>
         <w:spacing w:lineRule="auto" w:after="0" w:line="240" w:before="0"/>
@@ -2095,36 +2020,8 @@
         <w:t xml:space="preserve">чрезвычайно?</w:t>
       </w:r>
     </w:p>
-    <w:p>
-      <w:pPr>
-        <w:pBdr>
-          <w:top w:color="auto" w:space="1" w:val="single" w:sz="4"/>
-        </w:pBdr>
-      </w:pPr>
-    </w:p>
-    <w:p>
-      <w:pPr>
-        <w:spacing w:lineRule="auto" w:after="0" w:line="240" w:before="0"/>
-        <w:ind w:left="0" w:firstLine="0" w:right="0"/>
-        <w:contextualSpacing w:val="0"/>
-        <w:jc w:val="left"/>
-      </w:pPr>
-      <w:r>
-        <w:rPr>
-          <w:rFonts w:cs="Arial" w:hAnsi="Arial" w:eastAsia="Arial" w:ascii="Arial"/>
-          <w:b w:val="0"/>
-          <w:i w:val="0"/>
-          <w:smallCaps w:val="0"/>
-          <w:strike w:val="0"/>
-          <w:color w:val="000000"/>
-          <w:sz w:val="22"/>
-          <w:u w:val="none"/>
-          <w:vertAlign w:val="baseline"/>
-          <w:rtl w:val="0"/>
-        </w:rPr>
-        <w:t xml:space="preserve">Yulia Nozdrina:</w:t>
-      </w:r>
-    </w:p>
+  </w:comment>
+  <w:comment w:id="19" w:date="2011-09-02T00:56:23Z" w:author="Yulia Nozdrina">
     <w:p>
       <w:pPr>
         <w:spacing w:lineRule="auto" w:after="0" w:line="240" w:before="0"/>
@@ -2149,30 +2046,7 @@
       </w:r>
     </w:p>
   </w:comment>
-  <w:comment w:id="18">
-    <w:p>
-      <w:pPr>
-        <w:spacing w:lineRule="auto" w:after="0" w:line="240" w:before="0"/>
-        <w:ind w:left="0" w:firstLine="0" w:right="0"/>
-        <w:contextualSpacing w:val="0"/>
-        <w:jc w:val="left"/>
-      </w:pPr>
-      <w:r>
-        <w:rPr>
-          <w:rFonts w:cs="Arial" w:hAnsi="Arial" w:eastAsia="Arial" w:ascii="Arial"/>
-          <w:b w:val="0"/>
-          <w:i w:val="0"/>
-          <w:smallCaps w:val="0"/>
-          <w:strike w:val="0"/>
-          <w:color w:val="000000"/>
-          <w:sz w:val="22"/>
-          <w:u w:val="none"/>
-          <w:vertAlign w:val="baseline"/>
-          <w:rtl w:val="0"/>
-        </w:rPr>
-        <w:t xml:space="preserve">Victor Gavrish:</w:t>
-      </w:r>
-    </w:p>
+  <w:comment w:id="20" w:date="2011-08-25T08:13:15Z" w:author="Victor Gavrish">
     <w:p>
       <w:pPr>
         <w:spacing w:lineRule="auto" w:after="0" w:line="240" w:before="0"/>
@@ -2232,36 +2106,8 @@
         <w:t xml:space="preserve">Мне кажется, так лучше звучит и ближе к тексту. Опять же, "Не вижу, почему бы два благородных дона..." :)</w:t>
       </w:r>
     </w:p>
-    <w:p>
-      <w:pPr>
-        <w:pBdr>
-          <w:top w:color="auto" w:space="1" w:val="single" w:sz="4"/>
-        </w:pBdr>
-      </w:pPr>
-    </w:p>
-    <w:p>
-      <w:pPr>
-        <w:spacing w:lineRule="auto" w:after="0" w:line="240" w:before="0"/>
-        <w:ind w:left="0" w:firstLine="0" w:right="0"/>
-        <w:contextualSpacing w:val="0"/>
-        <w:jc w:val="left"/>
-      </w:pPr>
-      <w:r>
-        <w:rPr>
-          <w:rFonts w:cs="Arial" w:hAnsi="Arial" w:eastAsia="Arial" w:ascii="Arial"/>
-          <w:b w:val="0"/>
-          <w:i w:val="0"/>
-          <w:smallCaps w:val="0"/>
-          <w:strike w:val="0"/>
-          <w:color w:val="000000"/>
-          <w:sz w:val="22"/>
-          <w:u w:val="none"/>
-          <w:vertAlign w:val="baseline"/>
-          <w:rtl w:val="0"/>
-        </w:rPr>
-        <w:t xml:space="preserve">Новицкий Дмитрий:</w:t>
-      </w:r>
-    </w:p>
+  </w:comment>
+  <w:comment w:id="21" w:date="2011-08-25T10:58:01Z" w:author="Новицкий Дмитрий">
     <w:p>
       <w:pPr>
         <w:spacing w:lineRule="auto" w:after="0" w:line="240" w:before="0"/>
@@ -2285,36 +2131,8 @@
         <w:t xml:space="preserve">тогда в настоящем времени, м? "почему у меня не может" и тд</w:t>
       </w:r>
     </w:p>
-    <w:p>
-      <w:pPr>
-        <w:pBdr>
-          <w:top w:color="auto" w:space="1" w:val="single" w:sz="4"/>
-        </w:pBdr>
-      </w:pPr>
-    </w:p>
-    <w:p>
-      <w:pPr>
-        <w:spacing w:lineRule="auto" w:after="0" w:line="240" w:before="0"/>
-        <w:ind w:left="0" w:firstLine="0" w:right="0"/>
-        <w:contextualSpacing w:val="0"/>
-        <w:jc w:val="left"/>
-      </w:pPr>
-      <w:r>
-        <w:rPr>
-          <w:rFonts w:cs="Arial" w:hAnsi="Arial" w:eastAsia="Arial" w:ascii="Arial"/>
-          <w:b w:val="0"/>
-          <w:i w:val="0"/>
-          <w:smallCaps w:val="0"/>
-          <w:strike w:val="0"/>
-          <w:color w:val="000000"/>
-          <w:sz w:val="22"/>
-          <w:u w:val="none"/>
-          <w:vertAlign w:val="baseline"/>
-          <w:rtl w:val="0"/>
-        </w:rPr>
-        <w:t xml:space="preserve">Victor Gavrish:</w:t>
-      </w:r>
-    </w:p>
+  </w:comment>
+  <w:comment w:id="22" w:date="2011-08-25T11:09:11Z" w:author="Victor Gavrish">
     <w:p>
       <w:pPr>
         <w:spacing w:lineRule="auto" w:after="0" w:line="240" w:before="0"/>
@@ -2338,36 +2156,8 @@
         <w:t xml:space="preserve">так оно в прошлом только из-за сослагательного нааклонения. нельзя же скзать "Не вижу причин, почему бы у меня не может быть..."</w:t>
       </w:r>
     </w:p>
-    <w:p>
-      <w:pPr>
-        <w:pBdr>
-          <w:top w:color="auto" w:space="1" w:val="single" w:sz="4"/>
-        </w:pBdr>
-      </w:pPr>
-    </w:p>
-    <w:p>
-      <w:pPr>
-        <w:spacing w:lineRule="auto" w:after="0" w:line="240" w:before="0"/>
-        <w:ind w:left="0" w:firstLine="0" w:right="0"/>
-        <w:contextualSpacing w:val="0"/>
-        <w:jc w:val="left"/>
-      </w:pPr>
-      <w:r>
-        <w:rPr>
-          <w:rFonts w:cs="Arial" w:hAnsi="Arial" w:eastAsia="Arial" w:ascii="Arial"/>
-          <w:b w:val="0"/>
-          <w:i w:val="0"/>
-          <w:smallCaps w:val="0"/>
-          <w:strike w:val="0"/>
-          <w:color w:val="000000"/>
-          <w:sz w:val="22"/>
-          <w:u w:val="none"/>
-          <w:vertAlign w:val="baseline"/>
-          <w:rtl w:val="0"/>
-        </w:rPr>
-        <w:t xml:space="preserve">Новицкий Дмитрий:</w:t>
-      </w:r>
-    </w:p>
+  </w:comment>
+  <w:comment w:id="23" w:date="2011-08-25T17:51:59Z" w:author="Новицкий Дмитрий">
     <w:p>
       <w:pPr>
         <w:spacing w:lineRule="auto" w:after="0" w:line="240" w:before="0"/>
@@ -2391,36 +2181,8 @@
         <w:t xml:space="preserve">тобишь, "не вижу причин, почему у меня не могло бы быть двух матерей и двух отцов", так?</w:t>
       </w:r>
     </w:p>
-    <w:p>
-      <w:pPr>
-        <w:pBdr>
-          <w:top w:color="auto" w:space="1" w:val="single" w:sz="4"/>
-        </w:pBdr>
-      </w:pPr>
-    </w:p>
-    <w:p>
-      <w:pPr>
-        <w:spacing w:lineRule="auto" w:after="0" w:line="240" w:before="0"/>
-        <w:ind w:left="0" w:firstLine="0" w:right="0"/>
-        <w:contextualSpacing w:val="0"/>
-        <w:jc w:val="left"/>
-      </w:pPr>
-      <w:r>
-        <w:rPr>
-          <w:rFonts w:cs="Arial" w:hAnsi="Arial" w:eastAsia="Arial" w:ascii="Arial"/>
-          <w:b w:val="0"/>
-          <w:i w:val="0"/>
-          <w:smallCaps w:val="0"/>
-          <w:strike w:val="0"/>
-          <w:color w:val="000000"/>
-          <w:sz w:val="22"/>
-          <w:u w:val="none"/>
-          <w:vertAlign w:val="baseline"/>
-          <w:rtl w:val="0"/>
-        </w:rPr>
-        <w:t xml:space="preserve">Victor Gavrish:</w:t>
-      </w:r>
-    </w:p>
+  </w:comment>
+  <w:comment w:id="24" w:date="2011-08-26T01:46:07Z" w:author="Victor Gavrish">
     <w:p>
       <w:pPr>
         <w:spacing w:lineRule="auto" w:after="0" w:line="240" w:before="0"/>
@@ -2445,30 +2207,78 @@
       </w:r>
     </w:p>
   </w:comment>
-  <w:comment w:id="19">
-    <w:p>
-      <w:pPr>
-        <w:spacing w:lineRule="auto" w:after="0" w:line="240" w:before="0"/>
-        <w:ind w:left="0" w:firstLine="0" w:right="0"/>
-        <w:contextualSpacing w:val="0"/>
-        <w:jc w:val="left"/>
-      </w:pPr>
-      <w:r>
-        <w:rPr>
-          <w:rFonts w:cs="Arial" w:hAnsi="Arial" w:eastAsia="Arial" w:ascii="Arial"/>
-          <w:b w:val="0"/>
-          <w:i w:val="0"/>
-          <w:smallCaps w:val="0"/>
-          <w:strike w:val="0"/>
-          <w:color w:val="000000"/>
-          <w:sz w:val="22"/>
-          <w:u w:val="none"/>
-          <w:vertAlign w:val="baseline"/>
-          <w:rtl w:val="0"/>
-        </w:rPr>
-        <w:t xml:space="preserve">Victor Gavrish:</w:t>
-      </w:r>
-    </w:p>
+  <w:comment w:id="6" w:date="2014-01-13T21:00:37Z" w:author="Илья Погорелов">
+    <w:p>
+      <w:pPr>
+        <w:spacing w:lineRule="auto" w:after="0" w:line="240" w:before="0"/>
+        <w:ind w:left="0" w:firstLine="0" w:right="0"/>
+        <w:contextualSpacing w:val="0"/>
+        <w:jc w:val="left"/>
+      </w:pPr>
+      <w:r>
+        <w:rPr>
+          <w:rFonts w:cs="Arial" w:hAnsi="Arial" w:eastAsia="Arial" w:ascii="Arial"/>
+          <w:b w:val="0"/>
+          <w:i w:val="0"/>
+          <w:smallCaps w:val="0"/>
+          <w:strike w:val="0"/>
+          <w:color w:val="000000"/>
+          <w:sz w:val="22"/>
+          <w:u w:val="none"/>
+          <w:vertAlign w:val="baseline"/>
+          <w:rtl w:val="0"/>
+        </w:rPr>
+        <w:t xml:space="preserve">Отсылка.</w:t>
+      </w:r>
+    </w:p>
+    <w:p>
+      <w:pPr>
+        <w:spacing w:lineRule="auto" w:after="0" w:line="240" w:before="0"/>
+        <w:ind w:left="0" w:firstLine="0" w:right="0"/>
+        <w:contextualSpacing w:val="0"/>
+        <w:jc w:val="left"/>
+      </w:pPr>
+      <w:r>
+        <w:rPr>
+          <w:rFonts w:cs="Arial" w:hAnsi="Arial" w:eastAsia="Arial" w:ascii="Arial"/>
+          <w:b w:val="0"/>
+          <w:i w:val="0"/>
+          <w:smallCaps w:val="0"/>
+          <w:strike w:val="0"/>
+          <w:color w:val="000000"/>
+          <w:sz w:val="22"/>
+          <w:u w:val="none"/>
+          <w:vertAlign w:val="baseline"/>
+          <w:rtl w:val="0"/>
+        </w:rPr>
+        <w:t xml:space="preserve">Предполагаемое измение: "Сделано из настоящей лезины!": flubber = flying rubber.</w:t>
+      </w:r>
+    </w:p>
+    <w:p>
+      <w:pPr>
+        <w:spacing w:lineRule="auto" w:after="0" w:line="240" w:before="0"/>
+        <w:ind w:left="0" w:firstLine="0" w:right="0"/>
+        <w:contextualSpacing w:val="0"/>
+        <w:jc w:val="left"/>
+      </w:pPr>
+      <w:r>
+        <w:rPr>
+          <w:rFonts w:cs="Arial" w:hAnsi="Arial" w:eastAsia="Arial" w:ascii="Arial"/>
+          <w:b w:val="0"/>
+          <w:i w:val="0"/>
+          <w:smallCaps w:val="0"/>
+          <w:strike w:val="0"/>
+          <w:color w:val="000000"/>
+          <w:sz w:val="22"/>
+          <w:u w:val="none"/>
+          <w:vertAlign w:val="baseline"/>
+          <w:rtl w:val="0"/>
+        </w:rPr>
+        <w:t xml:space="preserve">Источник: http://ru.wikipedia.org/wiki/Флаббер</w:t>
+      </w:r>
+    </w:p>
+  </w:comment>
+  <w:comment w:id="25" w:date="2012-06-03T07:23:23Z" w:author="Victor Gavrish">
     <w:p>
       <w:pPr>
         <w:spacing w:lineRule="auto" w:after="0" w:line="240" w:before="0"/>
@@ -2493,30 +2303,7 @@
       </w:r>
     </w:p>
   </w:comment>
-  <w:comment w:id="3">
-    <w:p>
-      <w:pPr>
-        <w:spacing w:lineRule="auto" w:after="0" w:line="240" w:before="0"/>
-        <w:ind w:left="0" w:firstLine="0" w:right="0"/>
-        <w:contextualSpacing w:val="0"/>
-        <w:jc w:val="left"/>
-      </w:pPr>
-      <w:r>
-        <w:rPr>
-          <w:rFonts w:cs="Arial" w:hAnsi="Arial" w:eastAsia="Arial" w:ascii="Arial"/>
-          <w:b w:val="0"/>
-          <w:i w:val="0"/>
-          <w:smallCaps w:val="0"/>
-          <w:strike w:val="0"/>
-          <w:color w:val="000000"/>
-          <w:sz w:val="22"/>
-          <w:u w:val="none"/>
-          <w:vertAlign w:val="baseline"/>
-          <w:rtl w:val="0"/>
-        </w:rPr>
-        <w:t xml:space="preserve">Sofia Madness:</w:t>
-      </w:r>
-    </w:p>
+  <w:comment w:id="3" w:date="2013-04-10T10:28:32Z" w:author="Sofia S">
     <w:p>
       <w:pPr>
         <w:spacing w:lineRule="auto" w:after="0" w:line="240" w:before="0"/>
@@ -2613,30 +2400,7 @@
       </w:r>
     </w:p>
   </w:comment>
-  <w:comment w:id="12">
-    <w:p>
-      <w:pPr>
-        <w:spacing w:lineRule="auto" w:after="0" w:line="240" w:before="0"/>
-        <w:ind w:left="0" w:firstLine="0" w:right="0"/>
-        <w:contextualSpacing w:val="0"/>
-        <w:jc w:val="left"/>
-      </w:pPr>
-      <w:r>
-        <w:rPr>
-          <w:rFonts w:cs="Arial" w:hAnsi="Arial" w:eastAsia="Arial" w:ascii="Arial"/>
-          <w:b w:val="0"/>
-          <w:i w:val="0"/>
-          <w:smallCaps w:val="0"/>
-          <w:strike w:val="0"/>
-          <w:color w:val="000000"/>
-          <w:sz w:val="22"/>
-          <w:u w:val="none"/>
-          <w:vertAlign w:val="baseline"/>
-          <w:rtl w:val="0"/>
-        </w:rPr>
-        <w:t xml:space="preserve">Sofia Madness:</w:t>
-      </w:r>
-    </w:p>
+  <w:comment w:id="13" w:date="2013-04-10T11:11:21Z" w:author="Sofia S">
     <w:p>
       <w:pPr>
         <w:spacing w:lineRule="auto" w:after="0" w:line="240" w:before="0"/>
@@ -2697,30 +2461,7 @@
       </w:r>
     </w:p>
   </w:comment>
-  <w:comment w:id="16">
-    <w:p>
-      <w:pPr>
-        <w:spacing w:lineRule="auto" w:after="0" w:line="240" w:before="0"/>
-        <w:ind w:left="0" w:firstLine="0" w:right="0"/>
-        <w:contextualSpacing w:val="0"/>
-        <w:jc w:val="left"/>
-      </w:pPr>
-      <w:r>
-        <w:rPr>
-          <w:rFonts w:cs="Arial" w:hAnsi="Arial" w:eastAsia="Arial" w:ascii="Arial"/>
-          <w:b w:val="0"/>
-          <w:i w:val="0"/>
-          <w:smallCaps w:val="0"/>
-          <w:strike w:val="0"/>
-          <w:color w:val="000000"/>
-          <w:sz w:val="22"/>
-          <w:u w:val="none"/>
-          <w:vertAlign w:val="baseline"/>
-          <w:rtl w:val="0"/>
-        </w:rPr>
-        <w:t xml:space="preserve">Sofia Madness:</w:t>
-      </w:r>
-    </w:p>
+  <w:comment w:id="17" w:date="2013-04-10T13:58:06Z" w:author="Sofia S">
     <w:p>
       <w:pPr>
         <w:spacing w:lineRule="auto" w:after="0" w:line="240" w:before="0"/>
@@ -2781,30 +2522,7 @@
       </w:r>
     </w:p>
   </w:comment>
-  <w:comment w:id="20">
-    <w:p>
-      <w:pPr>
-        <w:spacing w:lineRule="auto" w:after="0" w:line="240" w:before="0"/>
-        <w:ind w:left="0" w:firstLine="0" w:right="0"/>
-        <w:contextualSpacing w:val="0"/>
-        <w:jc w:val="left"/>
-      </w:pPr>
-      <w:r>
-        <w:rPr>
-          <w:rFonts w:cs="Arial" w:hAnsi="Arial" w:eastAsia="Arial" w:ascii="Arial"/>
-          <w:b w:val="0"/>
-          <w:i w:val="0"/>
-          <w:smallCaps w:val="0"/>
-          <w:strike w:val="0"/>
-          <w:color w:val="000000"/>
-          <w:sz w:val="22"/>
-          <w:u w:val="none"/>
-          <w:vertAlign w:val="baseline"/>
-          <w:rtl w:val="0"/>
-        </w:rPr>
-        <w:t xml:space="preserve">Victor Gavrish:</w:t>
-      </w:r>
-    </w:p>
+  <w:comment w:id="26" w:date="2011-09-03T16:39:19Z" w:author="Victor Gavrish">
     <w:p>
       <w:pPr>
         <w:spacing w:lineRule="auto" w:after="0" w:line="240" w:before="0"/>
@@ -2828,36 +2546,8 @@
         <w:t xml:space="preserve">мне кажется, здесь нжуно либо огородить "в случае эпилептического припадка" запятыми с двух сторон, либо убрать эту. потому что "что" относится к "вы вернее получите помощь", а не к "в случае эпилептического припадка"</w:t>
       </w:r>
     </w:p>
-    <w:p>
-      <w:pPr>
-        <w:pBdr>
-          <w:top w:color="auto" w:space="1" w:val="single" w:sz="4"/>
-        </w:pBdr>
-      </w:pPr>
-    </w:p>
-    <w:p>
-      <w:pPr>
-        <w:spacing w:lineRule="auto" w:after="0" w:line="240" w:before="0"/>
-        <w:ind w:left="0" w:firstLine="0" w:right="0"/>
-        <w:contextualSpacing w:val="0"/>
-        <w:jc w:val="left"/>
-      </w:pPr>
-      <w:r>
-        <w:rPr>
-          <w:rFonts w:cs="Arial" w:hAnsi="Arial" w:eastAsia="Arial" w:ascii="Arial"/>
-          <w:b w:val="0"/>
-          <w:i w:val="0"/>
-          <w:smallCaps w:val="0"/>
-          <w:strike w:val="0"/>
-          <w:color w:val="000000"/>
-          <w:sz w:val="22"/>
-          <w:u w:val="none"/>
-          <w:vertAlign w:val="baseline"/>
-          <w:rtl w:val="0"/>
-        </w:rPr>
-        <w:t xml:space="preserve">Yulia Nozdrina:</w:t>
-      </w:r>
-    </w:p>
+  </w:comment>
+  <w:comment w:id="27" w:date="2011-09-04T05:56:18Z" w:author="Yulia Nozdrina">
     <w:p>
       <w:pPr>
         <w:spacing w:lineRule="auto" w:after="0" w:line="240" w:before="0"/>
@@ -2882,30 +2572,7 @@
       </w:r>
     </w:p>
   </w:comment>
-  <w:comment w:id="6">
-    <w:p>
-      <w:pPr>
-        <w:spacing w:lineRule="auto" w:after="0" w:line="240" w:before="0"/>
-        <w:ind w:left="0" w:firstLine="0" w:right="0"/>
-        <w:contextualSpacing w:val="0"/>
-        <w:jc w:val="left"/>
-      </w:pPr>
-      <w:r>
-        <w:rPr>
-          <w:rFonts w:cs="Arial" w:hAnsi="Arial" w:eastAsia="Arial" w:ascii="Arial"/>
-          <w:b w:val="0"/>
-          <w:i w:val="0"/>
-          <w:smallCaps w:val="0"/>
-          <w:strike w:val="0"/>
-          <w:color w:val="000000"/>
-          <w:sz w:val="22"/>
-          <w:u w:val="none"/>
-          <w:vertAlign w:val="baseline"/>
-          <w:rtl w:val="0"/>
-        </w:rPr>
-        <w:t xml:space="preserve">Gleb Mazursky:</w:t>
-      </w:r>
-    </w:p>
+  <w:comment w:id="7" w:date="2014-01-01T04:10:13Z" w:author="Gleb Mazursky">
     <w:p>
       <w:pPr>
         <w:spacing w:lineRule="auto" w:after="0" w:line="240" w:before="0"/>
@@ -2930,30 +2597,7 @@
       </w:r>
     </w:p>
   </w:comment>
-  <w:comment w:id="10">
-    <w:p>
-      <w:pPr>
-        <w:spacing w:lineRule="auto" w:after="0" w:line="240" w:before="0"/>
-        <w:ind w:left="0" w:firstLine="0" w:right="0"/>
-        <w:contextualSpacing w:val="0"/>
-        <w:jc w:val="left"/>
-      </w:pPr>
-      <w:r>
-        <w:rPr>
-          <w:rFonts w:cs="Arial" w:hAnsi="Arial" w:eastAsia="Arial" w:ascii="Arial"/>
-          <w:b w:val="0"/>
-          <w:i w:val="0"/>
-          <w:smallCaps w:val="0"/>
-          <w:strike w:val="0"/>
-          <w:color w:val="000000"/>
-          <w:sz w:val="22"/>
-          <w:u w:val="none"/>
-          <w:vertAlign w:val="baseline"/>
-          <w:rtl w:val="0"/>
-        </w:rPr>
-        <w:t xml:space="preserve">Sofia Madness:</w:t>
-      </w:r>
-    </w:p>
+  <w:comment w:id="11" w:date="2013-04-10T10:53:45Z" w:author="Sofia S">
     <w:p>
       <w:pPr>
         <w:spacing w:lineRule="auto" w:after="0" w:line="240" w:before="0"/>
@@ -3014,30 +2658,7 @@
       </w:r>
     </w:p>
   </w:comment>
-  <w:comment w:id="4">
-    <w:p>
-      <w:pPr>
-        <w:spacing w:lineRule="auto" w:after="0" w:line="240" w:before="0"/>
-        <w:ind w:left="0" w:firstLine="0" w:right="0"/>
-        <w:contextualSpacing w:val="0"/>
-        <w:jc w:val="left"/>
-      </w:pPr>
-      <w:r>
-        <w:rPr>
-          <w:rFonts w:cs="Arial" w:hAnsi="Arial" w:eastAsia="Arial" w:ascii="Arial"/>
-          <w:b w:val="0"/>
-          <w:i w:val="0"/>
-          <w:smallCaps w:val="0"/>
-          <w:strike w:val="0"/>
-          <w:color w:val="000000"/>
-          <w:sz w:val="22"/>
-          <w:u w:val="none"/>
-          <w:vertAlign w:val="baseline"/>
-          <w:rtl w:val="0"/>
-        </w:rPr>
-        <w:t xml:space="preserve">Sofia Madness:</w:t>
-      </w:r>
-    </w:p>
+  <w:comment w:id="4" w:date="2013-04-10T10:28:42Z" w:author="Sofia S">
     <w:p>
       <w:pPr>
         <w:spacing w:lineRule="auto" w:after="0" w:line="240" w:before="0"/>
@@ -3062,30 +2683,7 @@
       </w:r>
     </w:p>
   </w:comment>
-  <w:comment w:id="14">
-    <w:p>
-      <w:pPr>
-        <w:spacing w:lineRule="auto" w:after="0" w:line="240" w:before="0"/>
-        <w:ind w:left="0" w:firstLine="0" w:right="0"/>
-        <w:contextualSpacing w:val="0"/>
-        <w:jc w:val="left"/>
-      </w:pPr>
-      <w:r>
-        <w:rPr>
-          <w:rFonts w:cs="Arial" w:hAnsi="Arial" w:eastAsia="Arial" w:ascii="Arial"/>
-          <w:b w:val="0"/>
-          <w:i w:val="0"/>
-          <w:smallCaps w:val="0"/>
-          <w:strike w:val="0"/>
-          <w:color w:val="000000"/>
-          <w:sz w:val="22"/>
-          <w:u w:val="none"/>
-          <w:vertAlign w:val="baseline"/>
-          <w:rtl w:val="0"/>
-        </w:rPr>
-        <w:t xml:space="preserve">Sofia Madness:</w:t>
-      </w:r>
-    </w:p>
+  <w:comment w:id="15" w:date="2013-04-10T11:19:34Z" w:author="Sofia S">
     <w:p>
       <w:pPr>
         <w:spacing w:lineRule="auto" w:after="0" w:line="240" w:before="0"/>
@@ -3133,30 +2731,7 @@
       </w:r>
     </w:p>
   </w:comment>
-  <w:comment w:id="21">
-    <w:p>
-      <w:pPr>
-        <w:spacing w:lineRule="auto" w:after="0" w:line="240" w:before="0"/>
-        <w:ind w:left="0" w:firstLine="0" w:right="0"/>
-        <w:contextualSpacing w:val="0"/>
-        <w:jc w:val="left"/>
-      </w:pPr>
-      <w:r>
-        <w:rPr>
-          <w:rFonts w:cs="Arial" w:hAnsi="Arial" w:eastAsia="Arial" w:ascii="Arial"/>
-          <w:b w:val="0"/>
-          <w:i w:val="0"/>
-          <w:smallCaps w:val="0"/>
-          <w:strike w:val="0"/>
-          <w:color w:val="000000"/>
-          <w:sz w:val="22"/>
-          <w:u w:val="none"/>
-          <w:vertAlign w:val="baseline"/>
-          <w:rtl w:val="0"/>
-        </w:rPr>
-        <w:t xml:space="preserve">Victor Gavrish:</w:t>
-      </w:r>
-    </w:p>
+  <w:comment w:id="28" w:date="2012-06-03T07:15:37Z" w:author="Victor Gavrish">
     <w:p>
       <w:pPr>
         <w:spacing w:lineRule="auto" w:after="0" w:line="240" w:before="0"/>
@@ -3181,30 +2756,7 @@
       </w:r>
     </w:p>
   </w:comment>
-  <w:comment w:id="22">
-    <w:p>
-      <w:pPr>
-        <w:spacing w:lineRule="auto" w:after="0" w:line="240" w:before="0"/>
-        <w:ind w:left="0" w:firstLine="0" w:right="0"/>
-        <w:contextualSpacing w:val="0"/>
-        <w:jc w:val="left"/>
-      </w:pPr>
-      <w:r>
-        <w:rPr>
-          <w:rFonts w:cs="Arial" w:hAnsi="Arial" w:eastAsia="Arial" w:ascii="Arial"/>
-          <w:b w:val="0"/>
-          <w:i w:val="0"/>
-          <w:smallCaps w:val="0"/>
-          <w:strike w:val="0"/>
-          <w:color w:val="000000"/>
-          <w:sz w:val="22"/>
-          <w:u w:val="none"/>
-          <w:vertAlign w:val="baseline"/>
-          <w:rtl w:val="0"/>
-        </w:rPr>
-        <w:t xml:space="preserve">Victor Gavrish:</w:t>
-      </w:r>
-    </w:p>
+  <w:comment w:id="29" w:date="2011-08-25T07:48:17Z" w:author="Victor Gavrish">
     <w:p>
       <w:pPr>
         <w:spacing w:lineRule="auto" w:after="0" w:line="240" w:before="0"/>
@@ -3229,30 +2781,7 @@
       </w:r>
     </w:p>
   </w:comment>
-  <w:comment w:id="8">
-    <w:p>
-      <w:pPr>
-        <w:spacing w:lineRule="auto" w:after="0" w:line="240" w:before="0"/>
-        <w:ind w:left="0" w:firstLine="0" w:right="0"/>
-        <w:contextualSpacing w:val="0"/>
-        <w:jc w:val="left"/>
-      </w:pPr>
-      <w:r>
-        <w:rPr>
-          <w:rFonts w:cs="Arial" w:hAnsi="Arial" w:eastAsia="Arial" w:ascii="Arial"/>
-          <w:b w:val="0"/>
-          <w:i w:val="0"/>
-          <w:smallCaps w:val="0"/>
-          <w:strike w:val="0"/>
-          <w:color w:val="000000"/>
-          <w:sz w:val="22"/>
-          <w:u w:val="none"/>
-          <w:vertAlign w:val="baseline"/>
-          <w:rtl w:val="0"/>
-        </w:rPr>
-        <w:t xml:space="preserve">Sofia Madness:</w:t>
-      </w:r>
-    </w:p>
+  <w:comment w:id="9" w:date="2013-04-10T10:46:25Z" w:author="Sofia S">
     <w:p>
       <w:pPr>
         <w:spacing w:lineRule="auto" w:after="0" w:line="240" w:before="0"/>
@@ -3313,30 +2842,7 @@
       </w:r>
     </w:p>
   </w:comment>
-  <w:comment w:id="2">
-    <w:p>
-      <w:pPr>
-        <w:spacing w:lineRule="auto" w:after="0" w:line="240" w:before="0"/>
-        <w:ind w:left="0" w:firstLine="0" w:right="0"/>
-        <w:contextualSpacing w:val="0"/>
-        <w:jc w:val="left"/>
-      </w:pPr>
-      <w:r>
-        <w:rPr>
-          <w:rFonts w:cs="Arial" w:hAnsi="Arial" w:eastAsia="Arial" w:ascii="Arial"/>
-          <w:b w:val="0"/>
-          <w:i w:val="0"/>
-          <w:smallCaps w:val="0"/>
-          <w:strike w:val="0"/>
-          <w:color w:val="000000"/>
-          <w:sz w:val="22"/>
-          <w:u w:val="none"/>
-          <w:vertAlign w:val="baseline"/>
-          <w:rtl w:val="0"/>
-        </w:rPr>
-        <w:t xml:space="preserve">Sofia Madness:</w:t>
-      </w:r>
-    </w:p>
+  <w:comment w:id="2" w:date="2013-04-10T10:25:37Z" w:author="Sofia S">
     <w:p>
       <w:pPr>
         <w:spacing w:lineRule="auto" w:after="0" w:line="240" w:before="0"/>
@@ -3456,30 +2962,7 @@
       </w:r>
     </w:p>
   </w:comment>
-  <w:comment w:id="23">
-    <w:p>
-      <w:pPr>
-        <w:spacing w:lineRule="auto" w:after="0" w:line="240" w:before="0"/>
-        <w:ind w:left="0" w:firstLine="0" w:right="0"/>
-        <w:contextualSpacing w:val="0"/>
-        <w:jc w:val="left"/>
-      </w:pPr>
-      <w:r>
-        <w:rPr>
-          <w:rFonts w:cs="Arial" w:hAnsi="Arial" w:eastAsia="Arial" w:ascii="Arial"/>
-          <w:b w:val="0"/>
-          <w:i w:val="0"/>
-          <w:smallCaps w:val="0"/>
-          <w:strike w:val="0"/>
-          <w:color w:val="000000"/>
-          <w:sz w:val="22"/>
-          <w:u w:val="none"/>
-          <w:vertAlign w:val="baseline"/>
-          <w:rtl w:val="0"/>
-        </w:rPr>
-        <w:t xml:space="preserve">Anna Novitskaya:</w:t>
-      </w:r>
-    </w:p>
+  <w:comment w:id="30" w:date="2012-05-17T05:32:49Z" w:author="Anna Novitskaya">
     <w:p>
       <w:pPr>
         <w:spacing w:lineRule="auto" w:after="0" w:line="240" w:before="0"/>
@@ -3503,36 +2986,8 @@
         <w:t xml:space="preserve">нечто</w:t>
       </w:r>
     </w:p>
-    <w:p>
-      <w:pPr>
-        <w:pBdr>
-          <w:top w:color="auto" w:space="1" w:val="single" w:sz="4"/>
-        </w:pBdr>
-      </w:pPr>
-    </w:p>
-    <w:p>
-      <w:pPr>
-        <w:spacing w:lineRule="auto" w:after="0" w:line="240" w:before="0"/>
-        <w:ind w:left="0" w:firstLine="0" w:right="0"/>
-        <w:contextualSpacing w:val="0"/>
-        <w:jc w:val="left"/>
-      </w:pPr>
-      <w:r>
-        <w:rPr>
-          <w:rFonts w:cs="Arial" w:hAnsi="Arial" w:eastAsia="Arial" w:ascii="Arial"/>
-          <w:b w:val="0"/>
-          <w:i w:val="0"/>
-          <w:smallCaps w:val="0"/>
-          <w:strike w:val="0"/>
-          <w:color w:val="000000"/>
-          <w:sz w:val="22"/>
-          <w:u w:val="none"/>
-          <w:vertAlign w:val="baseline"/>
-          <w:rtl w:val="0"/>
-        </w:rPr>
-        <w:t xml:space="preserve">alariclightin:</w:t>
-      </w:r>
-    </w:p>
+  </w:comment>
+  <w:comment w:id="31" w:date="2012-05-26T07:47:30Z" w:author="alariclightin">
     <w:p>
       <w:pPr>
         <w:spacing w:lineRule="auto" w:after="0" w:line="240" w:before="0"/>
@@ -3556,36 +3011,8 @@
         <w:t xml:space="preserve">кое-что?</w:t>
       </w:r>
     </w:p>
-    <w:p>
-      <w:pPr>
-        <w:pBdr>
-          <w:top w:color="auto" w:space="1" w:val="single" w:sz="4"/>
-        </w:pBdr>
-      </w:pPr>
-    </w:p>
-    <w:p>
-      <w:pPr>
-        <w:spacing w:lineRule="auto" w:after="0" w:line="240" w:before="0"/>
-        <w:ind w:left="0" w:firstLine="0" w:right="0"/>
-        <w:contextualSpacing w:val="0"/>
-        <w:jc w:val="left"/>
-      </w:pPr>
-      <w:r>
-        <w:rPr>
-          <w:rFonts w:cs="Arial" w:hAnsi="Arial" w:eastAsia="Arial" w:ascii="Arial"/>
-          <w:b w:val="0"/>
-          <w:i w:val="0"/>
-          <w:smallCaps w:val="0"/>
-          <w:strike w:val="0"/>
-          <w:color w:val="000000"/>
-          <w:sz w:val="22"/>
-          <w:u w:val="none"/>
-          <w:vertAlign w:val="baseline"/>
-          <w:rtl w:val="0"/>
-        </w:rPr>
-        <w:t xml:space="preserve">Victor Gavrish:</w:t>
-      </w:r>
-    </w:p>
+  </w:comment>
+  <w:comment w:id="32" w:date="2012-06-03T07:33:21Z" w:author="Victor Gavrish">
     <w:p>
       <w:pPr>
         <w:spacing w:lineRule="auto" w:after="0" w:line="240" w:before="0"/>
@@ -3610,30 +3037,7 @@
       </w:r>
     </w:p>
   </w:comment>
-  <w:comment w:id="11">
-    <w:p>
-      <w:pPr>
-        <w:spacing w:lineRule="auto" w:after="0" w:line="240" w:before="0"/>
-        <w:ind w:left="0" w:firstLine="0" w:right="0"/>
-        <w:contextualSpacing w:val="0"/>
-        <w:jc w:val="left"/>
-      </w:pPr>
-      <w:r>
-        <w:rPr>
-          <w:rFonts w:cs="Arial" w:hAnsi="Arial" w:eastAsia="Arial" w:ascii="Arial"/>
-          <w:b w:val="0"/>
-          <w:i w:val="0"/>
-          <w:smallCaps w:val="0"/>
-          <w:strike w:val="0"/>
-          <w:color w:val="000000"/>
-          <w:sz w:val="22"/>
-          <w:u w:val="none"/>
-          <w:vertAlign w:val="baseline"/>
-          <w:rtl w:val="0"/>
-        </w:rPr>
-        <w:t xml:space="preserve">Sofia Madness:</w:t>
-      </w:r>
-    </w:p>
+  <w:comment w:id="12" w:date="2013-04-10T11:12:22Z" w:author="Sofia S">
     <w:p>
       <w:pPr>
         <w:spacing w:lineRule="auto" w:after="0" w:line="240" w:before="0"/>
@@ -3658,30 +3062,7 @@
       </w:r>
     </w:p>
   </w:comment>
-  <w:comment w:id="24">
-    <w:p>
-      <w:pPr>
-        <w:spacing w:lineRule="auto" w:after="0" w:line="240" w:before="0"/>
-        <w:ind w:left="0" w:firstLine="0" w:right="0"/>
-        <w:contextualSpacing w:val="0"/>
-        <w:jc w:val="left"/>
-      </w:pPr>
-      <w:r>
-        <w:rPr>
-          <w:rFonts w:cs="Arial" w:hAnsi="Arial" w:eastAsia="Arial" w:ascii="Arial"/>
-          <w:b w:val="0"/>
-          <w:i w:val="0"/>
-          <w:smallCaps w:val="0"/>
-          <w:strike w:val="0"/>
-          <w:color w:val="000000"/>
-          <w:sz w:val="22"/>
-          <w:u w:val="none"/>
-          <w:vertAlign w:val="baseline"/>
-          <w:rtl w:val="0"/>
-        </w:rPr>
-        <w:t xml:space="preserve">alariclightin:</w:t>
-      </w:r>
-    </w:p>
+  <w:comment w:id="33" w:date="2012-12-27T03:43:33Z" w:author="alariclightin">
     <w:p>
       <w:pPr>
         <w:spacing w:lineRule="auto" w:after="0" w:line="240" w:before="0"/>
@@ -3800,36 +3181,8 @@
         <w:t xml:space="preserve">и, кстати, предложение в том виде, в каком оно есть сейчас, вызывает ощущение, что шрам тоже остался от Тёмного Лорда :)</w:t>
       </w:r>
     </w:p>
-    <w:p>
-      <w:pPr>
-        <w:pBdr>
-          <w:top w:color="auto" w:space="1" w:val="single" w:sz="4"/>
-        </w:pBdr>
-      </w:pPr>
-    </w:p>
-    <w:p>
-      <w:pPr>
-        <w:spacing w:lineRule="auto" w:after="0" w:line="240" w:before="0"/>
-        <w:ind w:left="0" w:firstLine="0" w:right="0"/>
-        <w:contextualSpacing w:val="0"/>
-        <w:jc w:val="left"/>
-      </w:pPr>
-      <w:r>
-        <w:rPr>
-          <w:rFonts w:cs="Arial" w:hAnsi="Arial" w:eastAsia="Arial" w:ascii="Arial"/>
-          <w:b w:val="0"/>
-          <w:i w:val="0"/>
-          <w:smallCaps w:val="0"/>
-          <w:strike w:val="0"/>
-          <w:color w:val="000000"/>
-          <w:sz w:val="22"/>
-          <w:u w:val="none"/>
-          <w:vertAlign w:val="baseline"/>
-          <w:rtl w:val="0"/>
-        </w:rPr>
-        <w:t xml:space="preserve">Unknown:</w:t>
-      </w:r>
-    </w:p>
+  </w:comment>
+  <w:comment w:id="34" w:date="2012-12-27T08:03:19Z" w:author="Unknown">
     <w:p>
       <w:pPr>
         <w:spacing w:lineRule="auto" w:after="0" w:line="240" w:before="0"/>
@@ -3853,36 +3206,8 @@
         <w:t xml:space="preserve">интересно, где они захоронили обгоревший труп Волди...</w:t>
       </w:r>
     </w:p>
-    <w:p>
-      <w:pPr>
-        <w:pBdr>
-          <w:top w:color="auto" w:space="1" w:val="single" w:sz="4"/>
-        </w:pBdr>
-      </w:pPr>
-    </w:p>
-    <w:p>
-      <w:pPr>
-        <w:spacing w:lineRule="auto" w:after="0" w:line="240" w:before="0"/>
-        <w:ind w:left="0" w:firstLine="0" w:right="0"/>
-        <w:contextualSpacing w:val="0"/>
-        <w:jc w:val="left"/>
-      </w:pPr>
-      <w:r>
-        <w:rPr>
-          <w:rFonts w:cs="Arial" w:hAnsi="Arial" w:eastAsia="Arial" w:ascii="Arial"/>
-          <w:b w:val="0"/>
-          <w:i w:val="0"/>
-          <w:smallCaps w:val="0"/>
-          <w:strike w:val="0"/>
-          <w:color w:val="000000"/>
-          <w:sz w:val="22"/>
-          <w:u w:val="none"/>
-          <w:vertAlign w:val="baseline"/>
-          <w:rtl w:val="0"/>
-        </w:rPr>
-        <w:t xml:space="preserve">Elspet Darkl:</w:t>
-      </w:r>
-    </w:p>
+  </w:comment>
+  <w:comment w:id="35" w:date="2012-12-27T12:24:58Z" w:author="Elspet Darkl">
     <w:p>
       <w:pPr>
         <w:spacing w:lineRule="auto" w:after="0" w:line="240" w:before="0"/>
@@ -3906,36 +3231,8 @@
         <w:t xml:space="preserve">где-нить в отделе тайн :)</w:t>
       </w:r>
     </w:p>
-    <w:p>
-      <w:pPr>
-        <w:pBdr>
-          <w:top w:color="auto" w:space="1" w:val="single" w:sz="4"/>
-        </w:pBdr>
-      </w:pPr>
-    </w:p>
-    <w:p>
-      <w:pPr>
-        <w:spacing w:lineRule="auto" w:after="0" w:line="240" w:before="0"/>
-        <w:ind w:left="0" w:firstLine="0" w:right="0"/>
-        <w:contextualSpacing w:val="0"/>
-        <w:jc w:val="left"/>
-      </w:pPr>
-      <w:r>
-        <w:rPr>
-          <w:rFonts w:cs="Arial" w:hAnsi="Arial" w:eastAsia="Arial" w:ascii="Arial"/>
-          <w:b w:val="0"/>
-          <w:i w:val="0"/>
-          <w:smallCaps w:val="0"/>
-          <w:strike w:val="0"/>
-          <w:color w:val="000000"/>
-          <w:sz w:val="22"/>
-          <w:u w:val="none"/>
-          <w:vertAlign w:val="baseline"/>
-          <w:rtl w:val="0"/>
-        </w:rPr>
-        <w:t xml:space="preserve">alariclightin:</w:t>
-      </w:r>
-    </w:p>
+  </w:comment>
+  <w:comment w:id="36" w:date="2013-03-11T06:10:56Z" w:author="alariclightin">
     <w:p>
       <w:pPr>
         <w:spacing w:lineRule="auto" w:after="0" w:line="240" w:before="0"/>
@@ -3996,30 +3293,7 @@
       </w:r>
     </w:p>
   </w:comment>
-  <w:comment w:id="25">
-    <w:p>
-      <w:pPr>
-        <w:spacing w:lineRule="auto" w:after="0" w:line="240" w:before="0"/>
-        <w:ind w:left="0" w:firstLine="0" w:right="0"/>
-        <w:contextualSpacing w:val="0"/>
-        <w:jc w:val="left"/>
-      </w:pPr>
-      <w:r>
-        <w:rPr>
-          <w:rFonts w:cs="Arial" w:hAnsi="Arial" w:eastAsia="Arial" w:ascii="Arial"/>
-          <w:b w:val="0"/>
-          <w:i w:val="0"/>
-          <w:smallCaps w:val="0"/>
-          <w:strike w:val="0"/>
-          <w:color w:val="000000"/>
-          <w:sz w:val="22"/>
-          <w:u w:val="none"/>
-          <w:vertAlign w:val="baseline"/>
-          <w:rtl w:val="0"/>
-        </w:rPr>
-        <w:t xml:space="preserve">Новицкий Дмитрий:</w:t>
-      </w:r>
-    </w:p>
+  <w:comment w:id="37" w:date="2011-09-01T13:54:07Z" w:author="Новицкий Дмитрий">
     <w:p>
       <w:pPr>
         <w:spacing w:lineRule="auto" w:after="0" w:line="240" w:before="0"/>
@@ -4043,36 +3317,8 @@
         <w:t xml:space="preserve">По своей природе они были героями и первыми бы полезли в бой и, вероятно, умерли бы с вошебными палочками в руках, ни о чем не сожалея, но у них был малютка-сын, Гарри Поттер, и ради его благополучия они вели себя осторожно.</w:t>
       </w:r>
     </w:p>
-    <w:p>
-      <w:pPr>
-        <w:pBdr>
-          <w:top w:color="auto" w:space="1" w:val="single" w:sz="4"/>
-        </w:pBdr>
-      </w:pPr>
-    </w:p>
-    <w:p>
-      <w:pPr>
-        <w:spacing w:lineRule="auto" w:after="0" w:line="240" w:before="0"/>
-        <w:ind w:left="0" w:firstLine="0" w:right="0"/>
-        <w:contextualSpacing w:val="0"/>
-        <w:jc w:val="left"/>
-      </w:pPr>
-      <w:r>
-        <w:rPr>
-          <w:rFonts w:cs="Arial" w:hAnsi="Arial" w:eastAsia="Arial" w:ascii="Arial"/>
-          <w:b w:val="0"/>
-          <w:i w:val="0"/>
-          <w:smallCaps w:val="0"/>
-          <w:strike w:val="0"/>
-          <w:color w:val="000000"/>
-          <w:sz w:val="22"/>
-          <w:u w:val="none"/>
-          <w:vertAlign w:val="baseline"/>
-          <w:rtl w:val="0"/>
-        </w:rPr>
-        <w:t xml:space="preserve">Yulia Nozdrina:</w:t>
-      </w:r>
-    </w:p>
+  </w:comment>
+  <w:comment w:id="38" w:date="2011-09-02T00:58:29Z" w:author="Yulia Nozdrina">
     <w:p>
       <w:pPr>
         <w:spacing w:lineRule="auto" w:after="0" w:line="240" w:before="0"/>
@@ -4097,30 +3343,7 @@
       </w:r>
     </w:p>
   </w:comment>
-  <w:comment w:id="9">
-    <w:p>
-      <w:pPr>
-        <w:spacing w:lineRule="auto" w:after="0" w:line="240" w:before="0"/>
-        <w:ind w:left="0" w:firstLine="0" w:right="0"/>
-        <w:contextualSpacing w:val="0"/>
-        <w:jc w:val="left"/>
-      </w:pPr>
-      <w:r>
-        <w:rPr>
-          <w:rFonts w:cs="Arial" w:hAnsi="Arial" w:eastAsia="Arial" w:ascii="Arial"/>
-          <w:b w:val="0"/>
-          <w:i w:val="0"/>
-          <w:smallCaps w:val="0"/>
-          <w:strike w:val="0"/>
-          <w:color w:val="000000"/>
-          <w:sz w:val="22"/>
-          <w:u w:val="none"/>
-          <w:vertAlign w:val="baseline"/>
-          <w:rtl w:val="0"/>
-        </w:rPr>
-        <w:t xml:space="preserve">Sofia Madness:</w:t>
-      </w:r>
-    </w:p>
+  <w:comment w:id="10" w:date="2013-04-10T10:47:10Z" w:author="Sofia S">
     <w:p>
       <w:pPr>
         <w:spacing w:lineRule="auto" w:after="0" w:line="240" w:before="0"/>
@@ -4181,30 +3404,7 @@
       </w:r>
     </w:p>
   </w:comment>
-  <w:comment w:id="13">
-    <w:p>
-      <w:pPr>
-        <w:spacing w:lineRule="auto" w:after="0" w:line="240" w:before="0"/>
-        <w:ind w:left="0" w:firstLine="0" w:right="0"/>
-        <w:contextualSpacing w:val="0"/>
-        <w:jc w:val="left"/>
-      </w:pPr>
-      <w:r>
-        <w:rPr>
-          <w:rFonts w:cs="Arial" w:hAnsi="Arial" w:eastAsia="Arial" w:ascii="Arial"/>
-          <w:b w:val="0"/>
-          <w:i w:val="0"/>
-          <w:smallCaps w:val="0"/>
-          <w:strike w:val="0"/>
-          <w:color w:val="000000"/>
-          <w:sz w:val="22"/>
-          <w:u w:val="none"/>
-          <w:vertAlign w:val="baseline"/>
-          <w:rtl w:val="0"/>
-        </w:rPr>
-        <w:t xml:space="preserve">Sofia Madness:</w:t>
-      </w:r>
-    </w:p>
+  <w:comment w:id="14" w:date="2013-04-10T11:15:58Z" w:author="Sofia S">
     <w:p>
       <w:pPr>
         <w:spacing w:lineRule="auto" w:after="0" w:line="240" w:before="0"/>
@@ -4288,30 +3488,7 @@
       </w:r>
     </w:p>
   </w:comment>
-  <w:comment w:id="5">
-    <w:p>
-      <w:pPr>
-        <w:spacing w:lineRule="auto" w:after="0" w:line="240" w:before="0"/>
-        <w:ind w:left="0" w:firstLine="0" w:right="0"/>
-        <w:contextualSpacing w:val="0"/>
-        <w:jc w:val="left"/>
-      </w:pPr>
-      <w:r>
-        <w:rPr>
-          <w:rFonts w:cs="Arial" w:hAnsi="Arial" w:eastAsia="Arial" w:ascii="Arial"/>
-          <w:b w:val="0"/>
-          <w:i w:val="0"/>
-          <w:smallCaps w:val="0"/>
-          <w:strike w:val="0"/>
-          <w:color w:val="000000"/>
-          <w:sz w:val="22"/>
-          <w:u w:val="none"/>
-          <w:vertAlign w:val="baseline"/>
-          <w:rtl w:val="0"/>
-        </w:rPr>
-        <w:t xml:space="preserve">Sofia Madness:</w:t>
-      </w:r>
-    </w:p>
+  <w:comment w:id="5" w:date="2013-04-10T10:31:34Z" w:author="Sofia S">
     <w:p>
       <w:pPr>
         <w:spacing w:lineRule="auto" w:after="0" w:line="240" w:before="0"/>
@@ -4336,30 +3513,7 @@
       </w:r>
     </w:p>
   </w:comment>
-  <w:comment w:id="26">
-    <w:p>
-      <w:pPr>
-        <w:spacing w:lineRule="auto" w:after="0" w:line="240" w:before="0"/>
-        <w:ind w:left="0" w:firstLine="0" w:right="0"/>
-        <w:contextualSpacing w:val="0"/>
-        <w:jc w:val="left"/>
-      </w:pPr>
-      <w:r>
-        <w:rPr>
-          <w:rFonts w:cs="Arial" w:hAnsi="Arial" w:eastAsia="Arial" w:ascii="Arial"/>
-          <w:b w:val="0"/>
-          <w:i w:val="0"/>
-          <w:smallCaps w:val="0"/>
-          <w:strike w:val="0"/>
-          <w:color w:val="000000"/>
-          <w:sz w:val="22"/>
-          <w:u w:val="none"/>
-          <w:vertAlign w:val="baseline"/>
-          <w:rtl w:val="0"/>
-        </w:rPr>
-        <w:t xml:space="preserve">Anna Novitskaya:</w:t>
-      </w:r>
-    </w:p>
+  <w:comment w:id="39" w:date="2012-05-17T05:25:19Z" w:author="Anna Novitskaya">
     <w:p>
       <w:pPr>
         <w:spacing w:lineRule="auto" w:after="0" w:line="240" w:before="0"/>
@@ -4383,36 +3537,8 @@
         <w:t xml:space="preserve">пропущен кусок</w:t>
       </w:r>
     </w:p>
-    <w:p>
-      <w:pPr>
-        <w:pBdr>
-          <w:top w:color="auto" w:space="1" w:val="single" w:sz="4"/>
-        </w:pBdr>
-      </w:pPr>
-    </w:p>
-    <w:p>
-      <w:pPr>
-        <w:spacing w:lineRule="auto" w:after="0" w:line="240" w:before="0"/>
-        <w:ind w:left="0" w:firstLine="0" w:right="0"/>
-        <w:contextualSpacing w:val="0"/>
-        <w:jc w:val="left"/>
-      </w:pPr>
-      <w:r>
-        <w:rPr>
-          <w:rFonts w:cs="Arial" w:hAnsi="Arial" w:eastAsia="Arial" w:ascii="Arial"/>
-          <w:b w:val="0"/>
-          <w:i w:val="0"/>
-          <w:smallCaps w:val="0"/>
-          <w:strike w:val="0"/>
-          <w:color w:val="000000"/>
-          <w:sz w:val="22"/>
-          <w:u w:val="none"/>
-          <w:vertAlign w:val="baseline"/>
-          <w:rtl w:val="0"/>
-        </w:rPr>
-        <w:t xml:space="preserve">Александр Савин:</w:t>
-      </w:r>
-    </w:p>
+  </w:comment>
+  <w:comment w:id="40" w:date="2012-05-17T13:22:10Z" w:author="Александр Савин">
     <w:p>
       <w:pPr>
         <w:spacing w:lineRule="auto" w:after="0" w:line="240" w:before="0"/>
@@ -4531,36 +3657,8 @@
         <w:t xml:space="preserve">Словно удар молота сообщающий/оповещающий о начале Страшного суда - все замерли.</w:t>
       </w:r>
     </w:p>
-    <w:p>
-      <w:pPr>
-        <w:pBdr>
-          <w:top w:color="auto" w:space="1" w:val="single" w:sz="4"/>
-        </w:pBdr>
-      </w:pPr>
-    </w:p>
-    <w:p>
-      <w:pPr>
-        <w:spacing w:lineRule="auto" w:after="0" w:line="240" w:before="0"/>
-        <w:ind w:left="0" w:firstLine="0" w:right="0"/>
-        <w:contextualSpacing w:val="0"/>
-        <w:jc w:val="left"/>
-      </w:pPr>
-      <w:r>
-        <w:rPr>
-          <w:rFonts w:cs="Arial" w:hAnsi="Arial" w:eastAsia="Arial" w:ascii="Arial"/>
-          <w:b w:val="0"/>
-          <w:i w:val="0"/>
-          <w:smallCaps w:val="0"/>
-          <w:strike w:val="0"/>
-          <w:color w:val="000000"/>
-          <w:sz w:val="22"/>
-          <w:u w:val="none"/>
-          <w:vertAlign w:val="baseline"/>
-          <w:rtl w:val="0"/>
-        </w:rPr>
-        <w:t xml:space="preserve">alariclightin:</w:t>
-      </w:r>
-    </w:p>
+  </w:comment>
+  <w:comment w:id="41" w:date="2012-05-26T07:45:09Z" w:author="alariclightin">
     <w:p>
       <w:pPr>
         <w:spacing w:lineRule="auto" w:after="0" w:line="240" w:before="0"/>
@@ -4584,36 +3682,8 @@
         <w:t xml:space="preserve">Мне кажется, что в данном контексте возможен вариант "Удар судьбы" :)</w:t>
       </w:r>
     </w:p>
-    <w:p>
-      <w:pPr>
-        <w:pBdr>
-          <w:top w:color="auto" w:space="1" w:val="single" w:sz="4"/>
-        </w:pBdr>
-      </w:pPr>
-    </w:p>
-    <w:p>
-      <w:pPr>
-        <w:spacing w:lineRule="auto" w:after="0" w:line="240" w:before="0"/>
-        <w:ind w:left="0" w:firstLine="0" w:right="0"/>
-        <w:contextualSpacing w:val="0"/>
-        <w:jc w:val="left"/>
-      </w:pPr>
-      <w:r>
-        <w:rPr>
-          <w:rFonts w:cs="Arial" w:hAnsi="Arial" w:eastAsia="Arial" w:ascii="Arial"/>
-          <w:b w:val="0"/>
-          <w:i w:val="0"/>
-          <w:smallCaps w:val="0"/>
-          <w:strike w:val="0"/>
-          <w:color w:val="000000"/>
-          <w:sz w:val="22"/>
-          <w:u w:val="none"/>
-          <w:vertAlign w:val="baseline"/>
-          <w:rtl w:val="0"/>
-        </w:rPr>
-        <w:t xml:space="preserve">Victor Gavrish:</w:t>
-      </w:r>
-    </w:p>
+  </w:comment>
+  <w:comment w:id="42" w:date="2012-06-03T07:20:26Z" w:author="Victor Gavrish">
     <w:p>
       <w:pPr>
         <w:spacing w:lineRule="auto" w:after="0" w:line="240" w:before="0"/>
@@ -4637,36 +3707,8 @@
         <w:t xml:space="preserve">Crack of Doom - это разве не пещеры Ородруина из Властелина Колец?</w:t>
       </w:r>
     </w:p>
-    <w:p>
-      <w:pPr>
-        <w:pBdr>
-          <w:top w:color="auto" w:space="1" w:val="single" w:sz="4"/>
-        </w:pBdr>
-      </w:pPr>
-    </w:p>
-    <w:p>
-      <w:pPr>
-        <w:spacing w:lineRule="auto" w:after="0" w:line="240" w:before="0"/>
-        <w:ind w:left="0" w:firstLine="0" w:right="0"/>
-        <w:contextualSpacing w:val="0"/>
-        <w:jc w:val="left"/>
-      </w:pPr>
-      <w:r>
-        <w:rPr>
-          <w:rFonts w:cs="Arial" w:hAnsi="Arial" w:eastAsia="Arial" w:ascii="Arial"/>
-          <w:b w:val="0"/>
-          <w:i w:val="0"/>
-          <w:smallCaps w:val="0"/>
-          <w:strike w:val="0"/>
-          <w:color w:val="000000"/>
-          <w:sz w:val="22"/>
-          <w:u w:val="none"/>
-          <w:vertAlign w:val="baseline"/>
-          <w:rtl w:val="0"/>
-        </w:rPr>
-        <w:t xml:space="preserve">alariclightin:</w:t>
-      </w:r>
-    </w:p>
+  </w:comment>
+  <w:comment w:id="43" w:date="2012-06-04T05:15:17Z" w:author="alariclightin">
     <w:p>
       <w:pPr>
         <w:spacing w:lineRule="auto" w:after="0" w:line="240" w:before="0"/>
@@ -4727,30 +3769,7 @@
       </w:r>
     </w:p>
   </w:comment>
-  <w:comment w:id="0">
-    <w:p>
-      <w:pPr>
-        <w:spacing w:lineRule="auto" w:after="0" w:line="240" w:before="0"/>
-        <w:ind w:left="0" w:firstLine="0" w:right="0"/>
-        <w:contextualSpacing w:val="0"/>
-        <w:jc w:val="left"/>
-      </w:pPr>
-      <w:r>
-        <w:rPr>
-          <w:rFonts w:cs="Arial" w:hAnsi="Arial" w:eastAsia="Arial" w:ascii="Arial"/>
-          <w:b w:val="0"/>
-          <w:i w:val="0"/>
-          <w:smallCaps w:val="0"/>
-          <w:strike w:val="0"/>
-          <w:color w:val="000000"/>
-          <w:sz w:val="22"/>
-          <w:u w:val="none"/>
-          <w:vertAlign w:val="baseline"/>
-          <w:rtl w:val="0"/>
-        </w:rPr>
-        <w:t xml:space="preserve">Sofia Madness:</w:t>
-      </w:r>
-    </w:p>
+  <w:comment w:id="0" w:date="2013-04-10T10:26:26Z" w:author="Sofia S">
     <w:p>
       <w:pPr>
         <w:spacing w:lineRule="auto" w:after="0" w:line="240" w:before="0"/>
